--- a/api/documents/15ce5b5f-1873-4678-8a65-0be6726181aa.docx
+++ b/api/documents/15ce5b5f-1873-4678-8a65-0be6726181aa.docx
@@ -223,7 +223,7 @@
           <w:b/>
           <w:sz w:val="22"/>
         </w:rPr>
-        <w:t xml:space="preserve">undefined</w:t>
+        <w:t xml:space="preserve">25 мая 2024</w:t>
       </w:r>
       <w:proofErr w:type="spellStart"/>
       <w:r>
@@ -468,7 +468,7 @@
                 <w:szCs w:val="20"/>
                 <w:lang w:val="en-US"/>
               </w:rPr>
-              <w:t xml:space="preserve">{"adress":"г Ростов-на-Дону, Ворошиловский пр-кт, д 2а","geo":["47.217525","39.721921"]}</w:t>
+              <w:t xml:space="preserve">г Ростов-на-Дону, Ворошиловский пр-кт, д 2а</w:t>
             </w:r>
           </w:p>
         </w:tc>

--- a/api/documents/15ce5b5f-1873-4678-8a65-0be6726181aa.docx
+++ b/api/documents/15ce5b5f-1873-4678-8a65-0be6726181aa.docx
@@ -521,7 +521,7 @@
                 <w:szCs w:val="20"/>
                 <w:lang w:val="en-US"/>
               </w:rPr>
-              <w:t xml:space="preserve">{"adress":"г Москва, г Зеленоград, Панфиловский пр-кт, д 2А","geo":["56.01385","37.20512"]}</w:t>
+              <w:t xml:space="preserve">г Москва, г Зеленоград, Панфиловский пр-кт, д 2А</w:t>
             </w:r>
           </w:p>
         </w:tc>
@@ -2543,7 +2543,7 @@
                 <w:sz w:val="16"/>
                 <w:szCs w:val="16"/>
               </w:rPr>
-              <w:t xml:space="preserve">23534634234</w:t>
+              <w:t xml:space="preserve">23534634230</w:t>
             </w:r>
             <w:proofErr w:type="spellStart"/>
             <w:r>
@@ -2587,7 +2587,7 @@
                 <w:sz w:val="16"/>
                 <w:szCs w:val="16"/>
               </w:rPr>
-              <w:t xml:space="preserve">{"adress":"г Москва, г Зеленоград, Панфиловский пр-кт, д 2А","geo":["56.01385","37.20512"]}</w:t>
+              <w:t xml:space="preserve">г Москва, г Зеленоград, Панфиловский пр-кт, д 2А</w:t>
             </w:r>
             <w:r>
               <w:rPr>
